--- a/projecting/Техническое задание/Техническое задание - VKollege.docx
+++ b/projecting/Техническое задание/Техническое задание - VKollege.docx
@@ -188,23 +188,7 @@
           <w:sz w:val="28"/>
           <w:szCs w:val="28"/>
         </w:rPr>
-        <w:t xml:space="preserve"> обладае</w:t>
-      </w:r>
-      <w:r>
-        <w:rPr>
-          <w:rFonts w:ascii="Times New Roman" w:hAnsi="Times New Roman" w:cs="Times New Roman"/>
-          <w:sz w:val="28"/>
-          <w:szCs w:val="28"/>
-        </w:rPr>
-        <w:t xml:space="preserve">т </w:t>
-      </w:r>
-      <w:r>
-        <w:rPr>
-          <w:rFonts w:ascii="Times New Roman" w:hAnsi="Times New Roman" w:cs="Times New Roman"/>
-          <w:sz w:val="28"/>
-          <w:szCs w:val="28"/>
-        </w:rPr>
-        <w:t>возможностью</w:t>
+        <w:t xml:space="preserve"> обладает возможностью</w:t>
       </w:r>
       <w:r>
         <w:rPr>
@@ -354,55 +338,33 @@
           <w:sz w:val="28"/>
           <w:szCs w:val="28"/>
         </w:rPr>
-        <w:t>существует</w:t>
-      </w:r>
-      <w:r>
-        <w:rPr>
-          <w:rFonts w:ascii="Times New Roman" w:hAnsi="Times New Roman" w:cs="Times New Roman"/>
-          <w:sz w:val="28"/>
-          <w:szCs w:val="28"/>
-        </w:rPr>
-        <w:t xml:space="preserve"> должность </w:t>
-      </w:r>
-      <w:r>
-        <w:rPr>
-          <w:rFonts w:ascii="Times New Roman" w:hAnsi="Times New Roman" w:cs="Times New Roman"/>
-          <w:sz w:val="28"/>
-          <w:szCs w:val="28"/>
-        </w:rPr>
-        <w:t>«Главный администратор»</w:t>
-      </w:r>
-      <w:r>
-        <w:rPr>
-          <w:rFonts w:ascii="Times New Roman" w:hAnsi="Times New Roman" w:cs="Times New Roman"/>
-          <w:sz w:val="28"/>
-          <w:szCs w:val="28"/>
-        </w:rPr>
-        <w:t>, котор</w:t>
-      </w:r>
-      <w:r>
-        <w:rPr>
-          <w:rFonts w:ascii="Times New Roman" w:hAnsi="Times New Roman" w:cs="Times New Roman"/>
-          <w:sz w:val="28"/>
-          <w:szCs w:val="28"/>
-        </w:rPr>
-        <w:t>ая</w:t>
-      </w:r>
-      <w:r>
-        <w:rPr>
-          <w:rFonts w:ascii="Times New Roman" w:hAnsi="Times New Roman" w:cs="Times New Roman"/>
-          <w:sz w:val="28"/>
-          <w:szCs w:val="28"/>
-        </w:rPr>
-        <w:t xml:space="preserve"> имеет следующий ряд возможностей: добавление новых специальностей, добавление новых групп, добавление новых</w:t>
-      </w:r>
-      <w:r>
-        <w:rPr>
-          <w:rFonts w:ascii="Times New Roman" w:hAnsi="Times New Roman" w:cs="Times New Roman"/>
-          <w:sz w:val="28"/>
-          <w:szCs w:val="28"/>
-        </w:rPr>
-        <w:t xml:space="preserve"> предметов, добавление новых студентов, добавление новых администраторов, добавление новых преподавателей. </w:t>
+        <w:t>администраторы имеют</w:t>
+      </w:r>
+      <w:r>
+        <w:rPr>
+          <w:rFonts w:ascii="Times New Roman" w:hAnsi="Times New Roman" w:cs="Times New Roman"/>
+          <w:sz w:val="28"/>
+          <w:szCs w:val="28"/>
+        </w:rPr>
+        <w:t xml:space="preserve"> следующий ряд возможностей: добавление новых специальностей, добавление новых групп, добавление новых</w:t>
+      </w:r>
+      <w:r>
+        <w:rPr>
+          <w:rFonts w:ascii="Times New Roman" w:hAnsi="Times New Roman" w:cs="Times New Roman"/>
+          <w:sz w:val="28"/>
+          <w:szCs w:val="28"/>
+        </w:rPr>
+        <w:t xml:space="preserve"> предметов, добавление новых студентов, добавление новых администраторов, </w:t>
+      </w:r>
+      <w:bookmarkStart w:id="0" w:name="_GoBack"/>
+      <w:bookmarkEnd w:id="0"/>
+      <w:r>
+        <w:rPr>
+          <w:rFonts w:ascii="Times New Roman" w:hAnsi="Times New Roman" w:cs="Times New Roman"/>
+          <w:sz w:val="28"/>
+          <w:szCs w:val="28"/>
+        </w:rPr>
+        <w:t xml:space="preserve">добавление новых преподавателей. </w:t>
       </w:r>
     </w:p>
     <w:p>
@@ -668,8 +630,6 @@
         </w:rPr>
         <w:t xml:space="preserve"> Также есть рейтинги групп, которые высчитываются по той же схеме.</w:t>
       </w:r>
-      <w:bookmarkStart w:id="0" w:name="_GoBack"/>
-      <w:bookmarkEnd w:id="0"/>
     </w:p>
     <w:p/>
     <w:sectPr>
